--- a/report.docx
+++ b/report.docx
@@ -8,27 +8,37 @@
         <w:pBdr>
           <w:bottom w:val="single" w:sz="4" w:space="1" w:color="auto"/>
         </w:pBdr>
+        <w:jc w:val="both"/>
       </w:pPr>
       <w:r>
         <w:t>Assignment 3</w:t>
-      </w:r>
-    </w:p>
-    <w:p/>
-    <w:p>
-      <w:pPr>
-        <w:pStyle w:val="Heading1"/>
-      </w:pPr>
-      <w:r>
-        <w:t>Part 1: 0-1 Knapsack Problem, Dynamic Solution</w:t>
       </w:r>
     </w:p>
     <w:p>
-      <w:r>
-        <w:t>To qualify the problem to be solved using Dynamic programming it needs to exhibit both optimal substructure and have overlapping sub problems. Defining a solution as well as a sub problem will allow the above properties to be proven. A candidate solution to the problem can be defined as follows:</w:t>
-      </w:r>
+      <w:pPr>
+        <w:jc w:val="both"/>
+      </w:pPr>
     </w:p>
     <w:p>
       <w:pPr>
+        <w:pStyle w:val="Heading1"/>
+        <w:jc w:val="both"/>
+      </w:pPr>
+      <w:r>
+        <w:t>Part 1: 0-1 Knapsack Problem, Dynamic Solution</w:t>
+      </w:r>
+    </w:p>
+    <w:p>
+      <w:pPr>
+        <w:jc w:val="both"/>
+      </w:pPr>
+      <w:r>
+        <w:t>To qualify the problem to be solved using Dynamic programming it needs to exhibit both optimal substructure and have overlapping sub problems. Defining a solution as well as a sub problem will allow the above properties to be proven. A candidate solution to the problem can be defined as follows:</w:t>
+      </w:r>
+    </w:p>
+    <w:p>
+      <w:pPr>
+        <w:jc w:val="both"/>
         <w:rPr>
           <w:rFonts w:eastAsiaTheme="minorEastAsia"/>
         </w:rPr>
@@ -175,7 +185,7 @@
             <w:rPr>
               <w:rFonts w:ascii="Cambria Math" w:hAnsi="Cambria Math"/>
             </w:rPr>
-            <m:t xml:space="preserve"> :n ∈ </m:t>
+            <m:t xml:space="preserve"> :n</m:t>
           </m:r>
           <m:r>
             <m:rPr>
@@ -184,7 +194,7 @@
             <w:rPr>
               <w:rFonts w:ascii="Cambria Math" w:hAnsi="Cambria Math"/>
             </w:rPr>
-            <m:t xml:space="preserve">Z , </m:t>
+            <m:t xml:space="preserve"> ∈ Z , </m:t>
           </m:r>
           <m:r>
             <w:rPr>
@@ -197,6 +207,7 @@
     </w:p>
     <w:p>
       <w:pPr>
+        <w:jc w:val="both"/>
         <w:rPr>
           <w:rFonts w:eastAsiaTheme="minorEastAsia"/>
         </w:rPr>
@@ -529,9 +540,12 @@
         </w:rPr>
         <w:t>.</w:t>
       </w:r>
+      <w:bookmarkStart w:id="0" w:name="_GoBack"/>
+      <w:bookmarkEnd w:id="0"/>
     </w:p>
     <w:p>
       <w:pPr>
+        <w:jc w:val="both"/>
         <w:rPr>
           <w:rFonts w:eastAsiaTheme="minorEastAsia"/>
         </w:rPr>
@@ -701,13 +715,7 @@
               <w:rPr>
                 <w:rFonts w:ascii="Cambria Math" w:eastAsiaTheme="minorEastAsia" w:hAnsi="Cambria Math"/>
               </w:rPr>
-              <m:t>weight(</m:t>
-            </m:r>
-            <m:r>
-              <w:rPr>
-                <w:rFonts w:ascii="Cambria Math" w:eastAsiaTheme="minorEastAsia" w:hAnsi="Cambria Math"/>
-              </w:rPr>
-              <m:t>s</m:t>
+              <m:t>weight(s</m:t>
             </m:r>
           </m:e>
           <m:sub>
@@ -736,6 +744,7 @@
     <w:p>
       <w:pPr>
         <w:pStyle w:val="Heading2"/>
+        <w:jc w:val="both"/>
         <w:rPr>
           <w:rFonts w:eastAsiaTheme="minorEastAsia"/>
         </w:rPr>
@@ -749,6 +758,7 @@
     </w:p>
     <w:p>
       <w:pPr>
+        <w:jc w:val="both"/>
         <w:rPr>
           <w:rFonts w:eastAsiaTheme="minorEastAsia"/>
         </w:rPr>
@@ -1701,6 +1711,7 @@
     <w:p>
       <w:pPr>
         <w:pStyle w:val="Heading2"/>
+        <w:jc w:val="both"/>
         <w:rPr>
           <w:rFonts w:eastAsiaTheme="minorEastAsia"/>
         </w:rPr>
@@ -1714,6 +1725,7 @@
     </w:p>
     <w:p>
       <w:pPr>
+        <w:jc w:val="both"/>
         <w:rPr>
           <w:rFonts w:eastAsiaTheme="minorEastAsia"/>
         </w:rPr>
@@ -1743,6 +1755,7 @@
           <w:ilvl w:val="0"/>
           <w:numId w:val="2"/>
         </w:numPr>
+        <w:jc w:val="both"/>
       </w:pPr>
       <w:r>
         <w:t xml:space="preserve"> </w:t>
@@ -1758,6 +1771,7 @@
           <w:ilvl w:val="0"/>
           <w:numId w:val="2"/>
         </w:numPr>
+        <w:jc w:val="both"/>
       </w:pPr>
       <w:r>
         <w:t xml:space="preserve">Value of this item plus the value from the sub problem with weight </w:t>
@@ -1799,6 +1813,7 @@
     </w:p>
     <w:p>
       <w:pPr>
+        <w:jc w:val="both"/>
         <w:rPr>
           <w:rFonts w:eastAsiaTheme="minorEastAsia"/>
         </w:rPr>
@@ -1824,17 +1839,24 @@
     <w:p>
       <w:pPr>
         <w:pStyle w:val="Heading2"/>
+        <w:jc w:val="both"/>
       </w:pPr>
       <w:r>
         <w:t>Overlapping Sub problems:</w:t>
       </w:r>
     </w:p>
     <w:p>
+      <w:pPr>
+        <w:jc w:val="both"/>
+      </w:pPr>
       <w:r>
         <w:t>Based on the above recursive solution the problem will repeat sub problems when calculating greater sub solutions.</w:t>
       </w:r>
     </w:p>
     <w:p>
+      <w:pPr>
+        <w:jc w:val="both"/>
+      </w:pPr>
       <w:r>
         <w:t>As the 0-1 knapsack problem exhibits both optimal substructure and overlapping sub problems a dynamic program will be suitable. Based on the above recursive solution a dynamic program which stores the solution to sub problems is guaranteed to give an optimal solution.</w:t>
       </w:r>
@@ -1843,10 +1865,7 @@
         <w:t xml:space="preserve">  </w:t>
       </w:r>
     </w:p>
-    <w:p>
-      <w:bookmarkStart w:id="0" w:name="_GoBack"/>
-      <w:bookmarkEnd w:id="0"/>
-    </w:p>
+    <w:p/>
     <w:p>
       <w:pPr>
         <w:rPr>
@@ -2176,6 +2195,7 @@
     <w:lsdException w:name="HTML Sample" w:semiHidden="1" w:unhideWhenUsed="1"/>
     <w:lsdException w:name="HTML Typewriter" w:semiHidden="1" w:unhideWhenUsed="1"/>
     <w:lsdException w:name="HTML Variable" w:semiHidden="1" w:unhideWhenUsed="1"/>
+    <w:lsdException w:name="Normal Table" w:semiHidden="1" w:unhideWhenUsed="1"/>
     <w:lsdException w:name="annotation subject" w:semiHidden="1" w:unhideWhenUsed="1"/>
     <w:lsdException w:name="No List" w:semiHidden="1" w:unhideWhenUsed="1"/>
     <w:lsdException w:name="Outline List 1" w:semiHidden="1" w:unhideWhenUsed="1"/>
@@ -2222,8 +2242,10 @@
     <w:lsdException w:name="Table Subtle 2" w:semiHidden="1" w:unhideWhenUsed="1"/>
     <w:lsdException w:name="Table Web 1" w:semiHidden="1" w:unhideWhenUsed="1"/>
     <w:lsdException w:name="Table Web 2" w:semiHidden="1" w:unhideWhenUsed="1"/>
+    <w:lsdException w:name="Table Web 3" w:semiHidden="1" w:unhideWhenUsed="1"/>
     <w:lsdException w:name="Balloon Text" w:semiHidden="1" w:unhideWhenUsed="1"/>
     <w:lsdException w:name="Table Grid" w:uiPriority="39"/>
+    <w:lsdException w:name="Table Theme" w:semiHidden="1" w:unhideWhenUsed="1"/>
     <w:lsdException w:name="Placeholder Text" w:semiHidden="1"/>
     <w:lsdException w:name="No Spacing" w:uiPriority="1" w:qFormat="1"/>
     <w:lsdException w:name="Light Shading" w:uiPriority="60"/>

--- a/report.docx
+++ b/report.docx
@@ -540,8 +540,6 @@
         </w:rPr>
         <w:t>.</w:t>
       </w:r>
-      <w:bookmarkStart w:id="0" w:name="_GoBack"/>
-      <w:bookmarkEnd w:id="0"/>
     </w:p>
     <w:p>
       <w:pPr>
@@ -1865,12 +1863,611 @@
         <w:t xml:space="preserve">  </w:t>
       </w:r>
     </w:p>
+    <w:p>
+      <w:pPr>
+        <w:jc w:val="both"/>
+      </w:pPr>
+      <w:r>
+        <w:rPr>
+          <w:noProof/>
+          <w:lang w:eastAsia="en-NZ"/>
+        </w:rPr>
+        <w:lastRenderedPageBreak/>
+        <w:drawing>
+          <wp:inline distT="0" distB="0" distL="0" distR="0">
+            <wp:extent cx="5423762" cy="5153025"/>
+            <wp:effectExtent l="0" t="0" r="5715" b="0"/>
+            <wp:docPr id="3" name="Picture 3"/>
+            <wp:cNvGraphicFramePr>
+              <a:graphicFrameLocks xmlns:a="http://schemas.openxmlformats.org/drawingml/2006/main" noChangeAspect="1"/>
+            </wp:cNvGraphicFramePr>
+            <a:graphic xmlns:a="http://schemas.openxmlformats.org/drawingml/2006/main">
+              <a:graphicData uri="http://schemas.openxmlformats.org/drawingml/2006/picture">
+                <pic:pic xmlns:pic="http://schemas.openxmlformats.org/drawingml/2006/picture">
+                  <pic:nvPicPr>
+                    <pic:cNvPr id="0" name="Picture 3"/>
+                    <pic:cNvPicPr>
+                      <a:picLocks noChangeAspect="1" noChangeArrowheads="1"/>
+                    </pic:cNvPicPr>
+                  </pic:nvPicPr>
+                  <pic:blipFill>
+                    <a:blip r:embed="rId8">
+                      <a:extLst>
+                        <a:ext uri="{28A0092B-C50C-407E-A947-70E740481C1C}">
+                          <a14:useLocalDpi xmlns:a14="http://schemas.microsoft.com/office/drawing/2010/main" val="0"/>
+                        </a:ext>
+                      </a:extLst>
+                    </a:blip>
+                    <a:srcRect/>
+                    <a:stretch>
+                      <a:fillRect/>
+                    </a:stretch>
+                  </pic:blipFill>
+                  <pic:spPr bwMode="auto">
+                    <a:xfrm>
+                      <a:off x="0" y="0"/>
+                      <a:ext cx="5432742" cy="5161557"/>
+                    </a:xfrm>
+                    <a:prstGeom prst="rect">
+                      <a:avLst/>
+                    </a:prstGeom>
+                    <a:noFill/>
+                    <a:ln>
+                      <a:noFill/>
+                    </a:ln>
+                  </pic:spPr>
+                </pic:pic>
+              </a:graphicData>
+            </a:graphic>
+          </wp:inline>
+        </w:drawing>
+      </w:r>
+    </w:p>
+    <w:p>
+      <w:pPr>
+        <w:jc w:val="both"/>
+        <w:rPr>
+          <w:rFonts w:eastAsiaTheme="minorEastAsia"/>
+        </w:rPr>
+      </w:pPr>
+      <w:r>
+        <w:rPr>
+          <w:rFonts w:eastAsiaTheme="minorEastAsia"/>
+          <w:noProof/>
+          <w:lang w:eastAsia="en-NZ"/>
+        </w:rPr>
+        <w:drawing>
+          <wp:inline distT="0" distB="0" distL="0" distR="0">
+            <wp:extent cx="5448300" cy="3272606"/>
+            <wp:effectExtent l="0" t="0" r="0" b="4445"/>
+            <wp:docPr id="2" name="Picture 2"/>
+            <wp:cNvGraphicFramePr>
+              <a:graphicFrameLocks xmlns:a="http://schemas.openxmlformats.org/drawingml/2006/main" noChangeAspect="1"/>
+            </wp:cNvGraphicFramePr>
+            <a:graphic xmlns:a="http://schemas.openxmlformats.org/drawingml/2006/main">
+              <a:graphicData uri="http://schemas.openxmlformats.org/drawingml/2006/picture">
+                <pic:pic xmlns:pic="http://schemas.openxmlformats.org/drawingml/2006/picture">
+                  <pic:nvPicPr>
+                    <pic:cNvPr id="0" name="Picture 2"/>
+                    <pic:cNvPicPr>
+                      <a:picLocks noChangeAspect="1" noChangeArrowheads="1"/>
+                    </pic:cNvPicPr>
+                  </pic:nvPicPr>
+                  <pic:blipFill>
+                    <a:blip r:embed="rId9">
+                      <a:extLst>
+                        <a:ext uri="{28A0092B-C50C-407E-A947-70E740481C1C}">
+                          <a14:useLocalDpi xmlns:a14="http://schemas.microsoft.com/office/drawing/2010/main" val="0"/>
+                        </a:ext>
+                      </a:extLst>
+                    </a:blip>
+                    <a:srcRect/>
+                    <a:stretch>
+                      <a:fillRect/>
+                    </a:stretch>
+                  </pic:blipFill>
+                  <pic:spPr bwMode="auto">
+                    <a:xfrm>
+                      <a:off x="0" y="0"/>
+                      <a:ext cx="5488997" cy="3297051"/>
+                    </a:xfrm>
+                    <a:prstGeom prst="rect">
+                      <a:avLst/>
+                    </a:prstGeom>
+                    <a:noFill/>
+                    <a:ln>
+                      <a:noFill/>
+                    </a:ln>
+                  </pic:spPr>
+                </pic:pic>
+              </a:graphicData>
+            </a:graphic>
+          </wp:inline>
+        </w:drawing>
+      </w:r>
+    </w:p>
+    <w:p>
+      <w:pPr>
+        <w:pStyle w:val="Heading2"/>
+        <w:jc w:val="both"/>
+        <w:rPr>
+          <w:rFonts w:eastAsiaTheme="minorEastAsia"/>
+        </w:rPr>
+      </w:pPr>
+      <w:r>
+        <w:rPr>
+          <w:rFonts w:eastAsiaTheme="minorEastAsia"/>
+        </w:rPr>
+        <w:lastRenderedPageBreak/>
+        <w:t>Cost:</w:t>
+      </w:r>
+    </w:p>
+    <w:p>
+      <w:pPr>
+        <w:jc w:val="both"/>
+      </w:pPr>
+      <w:r>
+        <w:t>The dynamic algorithm will always have the same cost, as it populates an array with all the solutions to sub problems it will always be performing the same number of operations for some given input size.</w:t>
+      </w:r>
+    </w:p>
+    <w:p>
+      <w:pPr>
+        <w:jc w:val="both"/>
+      </w:pPr>
+      <w:r>
+        <w:t>The number of sub problems is dependent on the maximum weight of the knapsack and the total number of potential parcels to add to it.</w:t>
+      </w:r>
+      <w:r>
+        <w:t xml:space="preserve"> The exact relationship is:</w:t>
+      </w:r>
+    </w:p>
+    <w:p>
+      <w:pPr>
+        <w:jc w:val="both"/>
+        <w:rPr>
+          <w:rFonts w:eastAsiaTheme="minorEastAsia"/>
+        </w:rPr>
+      </w:pPr>
+      <m:oMathPara>
+        <m:oMath>
+          <m:r>
+            <w:rPr>
+              <w:rFonts w:ascii="Cambria Math" w:hAnsi="Cambria Math"/>
+            </w:rPr>
+            <m:t>subProblems=mn :m=maximum weight, n=number of parcels</m:t>
+          </m:r>
+        </m:oMath>
+      </m:oMathPara>
+    </w:p>
+    <w:p>
+      <w:pPr>
+        <w:jc w:val="both"/>
+        <w:rPr>
+          <w:rFonts w:eastAsiaTheme="minorEastAsia"/>
+        </w:rPr>
+      </w:pPr>
+      <w:r>
+        <w:rPr>
+          <w:rFonts w:eastAsiaTheme="minorEastAsia"/>
+        </w:rPr>
+        <w:t xml:space="preserve">Retrieving the value of the optimal packaging is </w:t>
+      </w:r>
+      <m:oMath>
+        <m:r>
+          <w:rPr>
+            <w:rFonts w:ascii="Cambria Math" w:eastAsiaTheme="minorEastAsia" w:hAnsi="Cambria Math"/>
+          </w:rPr>
+          <m:t>O(1)</m:t>
+        </m:r>
+      </m:oMath>
+      <w:r>
+        <w:rPr>
+          <w:rFonts w:eastAsiaTheme="minorEastAsia"/>
+        </w:rPr>
+        <w:t xml:space="preserve"> as the final entry in the array of solutions is the total solution. However, to obtain the solution of which parcels are to be added the array needs to be traversed backward. This traversal decrements the number of candidate parcels to consider as it goes back through all the sub problems and so the asymptotic complexity will be </w:t>
+      </w:r>
+      <m:oMath>
+        <m:r>
+          <w:rPr>
+            <w:rFonts w:ascii="Cambria Math" w:eastAsiaTheme="minorEastAsia" w:hAnsi="Cambria Math"/>
+          </w:rPr>
+          <m:t>O(n)</m:t>
+        </m:r>
+      </m:oMath>
+      <w:r>
+        <w:rPr>
+          <w:rFonts w:eastAsiaTheme="minorEastAsia"/>
+        </w:rPr>
+        <w:t xml:space="preserve">. </w:t>
+      </w:r>
+    </w:p>
+    <w:p>
+      <w:pPr>
+        <w:jc w:val="both"/>
+        <w:rPr>
+          <w:rFonts w:eastAsiaTheme="minorEastAsia"/>
+        </w:rPr>
+      </w:pPr>
+      <w:r>
+        <w:rPr>
+          <w:rFonts w:eastAsiaTheme="minorEastAsia"/>
+        </w:rPr>
+        <w:t xml:space="preserve">So the total complexity of the dynamic solution is </w:t>
+      </w:r>
+      <m:oMath>
+        <m:r>
+          <w:rPr>
+            <w:rFonts w:ascii="Cambria Math" w:eastAsiaTheme="minorEastAsia" w:hAnsi="Cambria Math"/>
+          </w:rPr>
+          <m:t>O</m:t>
+        </m:r>
+        <m:d>
+          <m:dPr>
+            <m:ctrlPr>
+              <w:rPr>
+                <w:rFonts w:ascii="Cambria Math" w:eastAsiaTheme="minorEastAsia" w:hAnsi="Cambria Math"/>
+                <w:i/>
+              </w:rPr>
+            </m:ctrlPr>
+          </m:dPr>
+          <m:e>
+            <m:r>
+              <w:rPr>
+                <w:rFonts w:ascii="Cambria Math" w:eastAsiaTheme="minorEastAsia" w:hAnsi="Cambria Math"/>
+              </w:rPr>
+              <m:t>mn</m:t>
+            </m:r>
+          </m:e>
+        </m:d>
+        <m:r>
+          <w:rPr>
+            <w:rFonts w:ascii="Cambria Math" w:eastAsiaTheme="minorEastAsia" w:hAnsi="Cambria Math"/>
+          </w:rPr>
+          <m:t>+O(n)</m:t>
+        </m:r>
+      </m:oMath>
+      <w:r>
+        <w:rPr>
+          <w:rFonts w:eastAsiaTheme="minorEastAsia"/>
+        </w:rPr>
+        <w:t xml:space="preserve">, </w:t>
+      </w:r>
+      <m:oMath>
+        <m:r>
+          <w:rPr>
+            <w:rFonts w:ascii="Cambria Math" w:eastAsiaTheme="minorEastAsia" w:hAnsi="Cambria Math"/>
+          </w:rPr>
+          <m:t>mn</m:t>
+        </m:r>
+      </m:oMath>
+      <w:r>
+        <w:rPr>
+          <w:rFonts w:eastAsiaTheme="minorEastAsia"/>
+        </w:rPr>
+        <w:t xml:space="preserve"> will always dominate </w:t>
+      </w:r>
+      <m:oMath>
+        <m:r>
+          <w:rPr>
+            <w:rFonts w:ascii="Cambria Math" w:eastAsiaTheme="minorEastAsia" w:hAnsi="Cambria Math"/>
+          </w:rPr>
+          <m:t>n</m:t>
+        </m:r>
+      </m:oMath>
+      <w:r>
+        <w:rPr>
+          <w:rFonts w:eastAsiaTheme="minorEastAsia"/>
+        </w:rPr>
+        <w:t xml:space="preserve"> on it’s own and so the total complexity is just </w:t>
+      </w:r>
+      <m:oMath>
+        <m:r>
+          <w:rPr>
+            <w:rFonts w:ascii="Cambria Math" w:eastAsiaTheme="minorEastAsia" w:hAnsi="Cambria Math"/>
+          </w:rPr>
+          <m:t>O(mn)</m:t>
+        </m:r>
+      </m:oMath>
+      <w:r>
+        <w:rPr>
+          <w:rFonts w:eastAsiaTheme="minorEastAsia"/>
+        </w:rPr>
+        <w:t>.</w:t>
+      </w:r>
+    </w:p>
+    <w:p>
+      <w:pPr>
+        <w:jc w:val="both"/>
+      </w:pPr>
+      <w:r>
+        <w:rPr>
+          <w:noProof/>
+          <w:lang w:eastAsia="en-NZ"/>
+        </w:rPr>
+        <w:drawing>
+          <wp:inline distT="0" distB="0" distL="0" distR="0" wp14:anchorId="6A34C441" wp14:editId="2250A1F0">
+            <wp:extent cx="5731510" cy="3136900"/>
+            <wp:effectExtent l="0" t="0" r="2540" b="6350"/>
+            <wp:docPr id="1" name="Chart 1">
+              <a:extLst xmlns:a="http://schemas.openxmlformats.org/drawingml/2006/main">
+                <a:ext uri="{FF2B5EF4-FFF2-40B4-BE49-F238E27FC236}">
+                  <a16:creationId xmlns:a16="http://schemas.microsoft.com/office/drawing/2014/main" id="{41DAD2F4-66BB-469F-A416-A019596794F0}"/>
+                </a:ext>
+              </a:extLst>
+            </wp:docPr>
+            <wp:cNvGraphicFramePr/>
+            <a:graphic xmlns:a="http://schemas.openxmlformats.org/drawingml/2006/main">
+              <a:graphicData uri="http://schemas.openxmlformats.org/drawingml/2006/chart">
+                <c:chart xmlns:c="http://schemas.openxmlformats.org/drawingml/2006/chart" xmlns:r="http://schemas.openxmlformats.org/officeDocument/2006/relationships" r:id="rId10"/>
+              </a:graphicData>
+            </a:graphic>
+          </wp:inline>
+        </w:drawing>
+      </w:r>
+    </w:p>
+    <w:p>
+      <w:pPr>
+        <w:jc w:val="both"/>
+      </w:pPr>
+    </w:p>
+    <w:p>
+      <w:pPr>
+        <w:jc w:val="both"/>
+        <w:rPr>
+          <w:rFonts w:eastAsiaTheme="minorEastAsia"/>
+        </w:rPr>
+      </w:pPr>
+      <w:r>
+        <w:t xml:space="preserve">When using a barometer in the implementation this cost is evident. This barometer counts the number of iterations of the for loops in the implementation. As can be seen from the above set of trials the cost follows </w:t>
+      </w:r>
+      <m:oMath>
+        <m:r>
+          <w:rPr>
+            <w:rFonts w:ascii="Cambria Math" w:hAnsi="Cambria Math"/>
+          </w:rPr>
+          <m:t>O(mn)</m:t>
+        </m:r>
+      </m:oMath>
+      <w:r>
+        <w:rPr>
+          <w:rFonts w:eastAsiaTheme="minorEastAsia"/>
+        </w:rPr>
+        <w:t xml:space="preserve"> where </w:t>
+      </w:r>
+      <m:oMath>
+        <m:r>
+          <w:rPr>
+            <w:rFonts w:ascii="Cambria Math" w:eastAsiaTheme="minorEastAsia" w:hAnsi="Cambria Math"/>
+          </w:rPr>
+          <m:t>m</m:t>
+        </m:r>
+      </m:oMath>
+      <w:r>
+        <w:rPr>
+          <w:rFonts w:eastAsiaTheme="minorEastAsia"/>
+        </w:rPr>
+        <w:t xml:space="preserve"> is 25 here and </w:t>
+      </w:r>
+      <m:oMath>
+        <m:r>
+          <w:rPr>
+            <w:rFonts w:ascii="Cambria Math" w:eastAsiaTheme="minorEastAsia" w:hAnsi="Cambria Math"/>
+          </w:rPr>
+          <m:t>n</m:t>
+        </m:r>
+      </m:oMath>
+      <w:r>
+        <w:rPr>
+          <w:rFonts w:eastAsiaTheme="minorEastAsia"/>
+        </w:rPr>
+        <w:t xml:space="preserve"> is increasing by 1.</w:t>
+      </w:r>
+    </w:p>
+    <w:p>
+      <w:pPr>
+        <w:pStyle w:val="Heading2"/>
+        <w:jc w:val="both"/>
+      </w:pPr>
+      <w:r>
+        <w:t>Testing:</w:t>
+      </w:r>
+    </w:p>
+    <w:p>
+      <w:pPr>
+        <w:jc w:val="both"/>
+      </w:pPr>
+      <w:r>
+        <w:t>Testing was done using an online</w:t>
+      </w:r>
+      <w:r>
+        <w:rPr>
+          <w:rStyle w:val="FootnoteReference"/>
+        </w:rPr>
+        <w:footnoteReference w:id="1"/>
+      </w:r>
+      <w:r>
+        <w:t xml:space="preserve"> implementation for a small number of instances. I used the enumeration algorithm implemented for part 2 but with a restriction for the 0-1 Knapsack problem to generate a larger number (although the input size for each trial was small because enumeration is very inefficient) of trials. This was done as I am much more confident that the enumeration algorithm returns the correct solution since it just finds all possible combinations of parcels.</w:t>
+      </w:r>
+    </w:p>
+    <w:p>
+      <w:pPr>
+        <w:pStyle w:val="Heading1"/>
+        <w:jc w:val="both"/>
+      </w:pPr>
+      <w:r>
+        <w:lastRenderedPageBreak/>
+        <w:t>Part 2: 0-N Knapsack Problem Solved with Brute Force</w:t>
+      </w:r>
+    </w:p>
+    <w:p>
+      <w:pPr>
+        <w:jc w:val="both"/>
+      </w:pPr>
+      <w:r>
+        <w:t>I chose to solve the 0-N Knapsack Problem using enumeration, mostly due to the suggestion rather than finding a more efficient solution. Of course the simplicity is a good motivator for this approach also.</w:t>
+      </w:r>
+    </w:p>
+    <w:p>
+      <w:pPr>
+        <w:jc w:val="both"/>
+      </w:pPr>
+      <w:r>
+        <w:rPr>
+          <w:noProof/>
+          <w:lang w:eastAsia="en-NZ"/>
+        </w:rPr>
+        <w:drawing>
+          <wp:inline distT="0" distB="0" distL="0" distR="0">
+            <wp:extent cx="5362575" cy="2343150"/>
+            <wp:effectExtent l="0" t="0" r="9525" b="0"/>
+            <wp:docPr id="4" name="Picture 4"/>
+            <wp:cNvGraphicFramePr>
+              <a:graphicFrameLocks xmlns:a="http://schemas.openxmlformats.org/drawingml/2006/main" noChangeAspect="1"/>
+            </wp:cNvGraphicFramePr>
+            <a:graphic xmlns:a="http://schemas.openxmlformats.org/drawingml/2006/main">
+              <a:graphicData uri="http://schemas.openxmlformats.org/drawingml/2006/picture">
+                <pic:pic xmlns:pic="http://schemas.openxmlformats.org/drawingml/2006/picture">
+                  <pic:nvPicPr>
+                    <pic:cNvPr id="0" name="Picture 4"/>
+                    <pic:cNvPicPr>
+                      <a:picLocks noChangeAspect="1" noChangeArrowheads="1"/>
+                    </pic:cNvPicPr>
+                  </pic:nvPicPr>
+                  <pic:blipFill>
+                    <a:blip r:embed="rId11">
+                      <a:extLst>
+                        <a:ext uri="{28A0092B-C50C-407E-A947-70E740481C1C}">
+                          <a14:useLocalDpi xmlns:a14="http://schemas.microsoft.com/office/drawing/2010/main" val="0"/>
+                        </a:ext>
+                      </a:extLst>
+                    </a:blip>
+                    <a:srcRect/>
+                    <a:stretch>
+                      <a:fillRect/>
+                    </a:stretch>
+                  </pic:blipFill>
+                  <pic:spPr bwMode="auto">
+                    <a:xfrm>
+                      <a:off x="0" y="0"/>
+                      <a:ext cx="5362575" cy="2343150"/>
+                    </a:xfrm>
+                    <a:prstGeom prst="rect">
+                      <a:avLst/>
+                    </a:prstGeom>
+                    <a:noFill/>
+                    <a:ln>
+                      <a:noFill/>
+                    </a:ln>
+                  </pic:spPr>
+                </pic:pic>
+              </a:graphicData>
+            </a:graphic>
+          </wp:inline>
+        </w:drawing>
+      </w:r>
+    </w:p>
+    <w:p>
+      <w:pPr>
+        <w:jc w:val="both"/>
+      </w:pPr>
+      <w:r>
+        <w:t>This works simply for the 0-1 Knapsack problem and is guaranteed to return the optimal solution if the permutation is done correctly.</w:t>
+      </w:r>
+    </w:p>
+    <w:p>
+      <w:pPr>
+        <w:jc w:val="both"/>
+        <w:rPr>
+          <w:rFonts w:eastAsiaTheme="minorEastAsia"/>
+        </w:rPr>
+      </w:pPr>
+      <w:r>
+        <w:t xml:space="preserve">For the 0-N Knapsack problem it is a little more difficult to find all the permutations which are suitable. </w:t>
+      </w:r>
+      <w:r>
+        <w:t xml:space="preserve">I did this by creating an intermediary list of candidate parcels, where each parcel was duplicated to appear </w:t>
+      </w:r>
+      <m:oMath>
+        <m:r>
+          <w:rPr>
+            <w:rFonts w:ascii="Cambria Math" w:hAnsi="Cambria Math"/>
+          </w:rPr>
+          <m:t>weightConstraint/parcelWeight</m:t>
+        </m:r>
+      </m:oMath>
+      <w:r>
+        <w:rPr>
+          <w:rFonts w:eastAsiaTheme="minorEastAsia"/>
+        </w:rPr>
+        <w:t xml:space="preserve"> times. This represents each parcel being able to appear a maximum number of times even though the knapsack is unbounded.</w:t>
+      </w:r>
+    </w:p>
+    <w:p>
+      <w:pPr>
+        <w:pStyle w:val="Heading1"/>
+        <w:rPr>
+          <w:rFonts w:eastAsiaTheme="minorEastAsia"/>
+        </w:rPr>
+      </w:pPr>
+      <w:bookmarkStart w:id="0" w:name="_GoBack"/>
+      <w:r>
+        <w:rPr>
+          <w:rFonts w:eastAsiaTheme="minorEastAsia"/>
+        </w:rPr>
+        <w:t>Part 3: 0-N Dynamic Solution</w:t>
+      </w:r>
+    </w:p>
+    <w:bookmarkEnd w:id="0"/>
+    <w:p>
+      <w:pPr>
+        <w:rPr>
+          <w:rFonts w:eastAsiaTheme="minorEastAsia"/>
+        </w:rPr>
+      </w:pPr>
+      <w:r>
+        <w:t xml:space="preserve">This works as an extension of the 0-1 Dynamic Solution. It creates a parsed list of candidate parcels, where each parcel appears </w:t>
+      </w:r>
+      <m:oMath>
+        <m:r>
+          <w:rPr>
+            <w:rFonts w:ascii="Cambria Math" w:hAnsi="Cambria Math"/>
+          </w:rPr>
+          <m:t>weight</m:t>
+        </m:r>
+        <m:r>
+          <w:rPr>
+            <w:rFonts w:ascii="Cambria Math" w:hAnsi="Cambria Math"/>
+          </w:rPr>
+          <m:t>Criteria/parcelWeight</m:t>
+        </m:r>
+      </m:oMath>
+      <w:r>
+        <w:rPr>
+          <w:rFonts w:eastAsiaTheme="minorEastAsia"/>
+        </w:rPr>
+        <w:t xml:space="preserve"> times. Then this list is solved using the 0-1 Dynamic Solution. The solution list returned by the 0-1 case using the parsed list is then parsed back into terms of the original input.</w:t>
+      </w:r>
+    </w:p>
+    <w:p>
+      <w:r>
+        <w:rPr>
+          <w:rFonts w:eastAsiaTheme="minorEastAsia"/>
+        </w:rPr>
+        <w:t>This means that the 0-N implementation is guaranteed to find the optimal solution if the 0-1 implementation is. As it just uses an extended candidate solution to find a total solution with more than one number of each parcel.</w:t>
+      </w:r>
+    </w:p>
     <w:p/>
     <w:p>
       <w:pPr>
-        <w:rPr>
-          <w:rFonts w:eastAsiaTheme="minorEastAsia"/>
-        </w:rPr>
+        <w:jc w:val="both"/>
+        <w:rPr>
+          <w:rFonts w:eastAsiaTheme="minorEastAsia"/>
+        </w:rPr>
+      </w:pPr>
+    </w:p>
+    <w:p>
+      <w:pPr>
+        <w:jc w:val="both"/>
       </w:pPr>
     </w:p>
     <w:sectPr>
@@ -1881,6 +2478,75 @@
     </w:sectPr>
   </w:body>
 </w:document>
+</file>
+
+<file path=word/endnotes.xml><?xml version="1.0" encoding="utf-8"?>
+<w:endnotes xmlns:wpc="http://schemas.microsoft.com/office/word/2010/wordprocessingCanvas" xmlns:cx="http://schemas.microsoft.com/office/drawing/2014/chartex" xmlns:cx1="http://schemas.microsoft.com/office/drawing/2015/9/8/chartex" xmlns:cx2="http://schemas.microsoft.com/office/drawing/2015/10/21/chartex" xmlns:cx3="http://schemas.microsoft.com/office/drawing/2016/5/9/chartex" xmlns:cx4="http://schemas.microsoft.com/office/drawing/2016/5/10/chartex" xmlns:cx5="http://schemas.microsoft.com/office/drawing/2016/5/11/chartex" xmlns:mc="http://schemas.openxmlformats.org/markup-compatibility/2006" xmlns:o="urn:schemas-microsoft-com:office:office" xmlns:r="http://schemas.openxmlformats.org/officeDocument/2006/relationships" xmlns:m="http://schemas.openxmlformats.org/officeDocument/2006/math" xmlns:v="urn:schemas-microsoft-com:vml" xmlns:wp14="http://schemas.microsoft.com/office/word/2010/wordprocessingDrawing" xmlns:wp="http://schemas.openxmlformats.org/drawingml/2006/wordprocessingDrawing" xmlns:w10="urn:schemas-microsoft-com:office:word" xmlns:w="http://schemas.openxmlformats.org/wordprocessingml/2006/main" xmlns:w14="http://schemas.microsoft.com/office/word/2010/wordml" xmlns:w15="http://schemas.microsoft.com/office/word/2012/wordml" xmlns:w16se="http://schemas.microsoft.com/office/word/2015/wordml/symex" xmlns:wpg="http://schemas.microsoft.com/office/word/2010/wordprocessingGroup" xmlns:wpi="http://schemas.microsoft.com/office/word/2010/wordprocessingInk" xmlns:wne="http://schemas.microsoft.com/office/word/2006/wordml" xmlns:wps="http://schemas.microsoft.com/office/word/2010/wordprocessingShape" mc:Ignorable="w14 w15 w16se wp14">
+  <w:endnote w:type="separator" w:id="-1">
+    <w:p>
+      <w:pPr>
+        <w:spacing w:after="0" w:line="240" w:lineRule="auto"/>
+      </w:pPr>
+      <w:r>
+        <w:separator/>
+      </w:r>
+    </w:p>
+  </w:endnote>
+  <w:endnote w:type="continuationSeparator" w:id="0">
+    <w:p>
+      <w:pPr>
+        <w:spacing w:after="0" w:line="240" w:lineRule="auto"/>
+      </w:pPr>
+      <w:r>
+        <w:continuationSeparator/>
+      </w:r>
+    </w:p>
+  </w:endnote>
+</w:endnotes>
+</file>
+
+<file path=word/footnotes.xml><?xml version="1.0" encoding="utf-8"?>
+<w:footnotes xmlns:wpc="http://schemas.microsoft.com/office/word/2010/wordprocessingCanvas" xmlns:cx="http://schemas.microsoft.com/office/drawing/2014/chartex" xmlns:cx1="http://schemas.microsoft.com/office/drawing/2015/9/8/chartex" xmlns:cx2="http://schemas.microsoft.com/office/drawing/2015/10/21/chartex" xmlns:cx3="http://schemas.microsoft.com/office/drawing/2016/5/9/chartex" xmlns:cx4="http://schemas.microsoft.com/office/drawing/2016/5/10/chartex" xmlns:cx5="http://schemas.microsoft.com/office/drawing/2016/5/11/chartex" xmlns:mc="http://schemas.openxmlformats.org/markup-compatibility/2006" xmlns:o="urn:schemas-microsoft-com:office:office" xmlns:r="http://schemas.openxmlformats.org/officeDocument/2006/relationships" xmlns:m="http://schemas.openxmlformats.org/officeDocument/2006/math" xmlns:v="urn:schemas-microsoft-com:vml" xmlns:wp14="http://schemas.microsoft.com/office/word/2010/wordprocessingDrawing" xmlns:wp="http://schemas.openxmlformats.org/drawingml/2006/wordprocessingDrawing" xmlns:w10="urn:schemas-microsoft-com:office:word" xmlns:w="http://schemas.openxmlformats.org/wordprocessingml/2006/main" xmlns:w14="http://schemas.microsoft.com/office/word/2010/wordml" xmlns:w15="http://schemas.microsoft.com/office/word/2012/wordml" xmlns:w16se="http://schemas.microsoft.com/office/word/2015/wordml/symex" xmlns:wpg="http://schemas.microsoft.com/office/word/2010/wordprocessingGroup" xmlns:wpi="http://schemas.microsoft.com/office/word/2010/wordprocessingInk" xmlns:wne="http://schemas.microsoft.com/office/word/2006/wordml" xmlns:wps="http://schemas.microsoft.com/office/word/2010/wordprocessingShape" mc:Ignorable="w14 w15 w16se wp14">
+  <w:footnote w:type="separator" w:id="-1">
+    <w:p>
+      <w:pPr>
+        <w:spacing w:after="0" w:line="240" w:lineRule="auto"/>
+      </w:pPr>
+      <w:r>
+        <w:separator/>
+      </w:r>
+    </w:p>
+  </w:footnote>
+  <w:footnote w:type="continuationSeparator" w:id="0">
+    <w:p>
+      <w:pPr>
+        <w:spacing w:after="0" w:line="240" w:lineRule="auto"/>
+      </w:pPr>
+      <w:r>
+        <w:continuationSeparator/>
+      </w:r>
+    </w:p>
+  </w:footnote>
+  <w:footnote w:id="1">
+    <w:p>
+      <w:pPr>
+        <w:pStyle w:val="FootnoteText"/>
+      </w:pPr>
+      <w:r>
+        <w:rPr>
+          <w:rStyle w:val="FootnoteReference"/>
+        </w:rPr>
+        <w:footnoteRef/>
+      </w:r>
+      <w:r>
+        <w:t xml:space="preserve"> </w:t>
+      </w:r>
+      <w:r>
+        <w:t>http://karaffeltut.com/NEWKaraffeltutCom/Knapsack/knapsack.html</w:t>
+      </w:r>
+    </w:p>
+  </w:footnote>
+</w:footnotes>
 </file>
 
 <file path=word/numbering.xml><?xml version="1.0" encoding="utf-8"?>
@@ -2619,7 +3285,1604 @@
       <w:contextualSpacing/>
     </w:pPr>
   </w:style>
+  <w:style w:type="paragraph" w:styleId="Header">
+    <w:name w:val="header"/>
+    <w:basedOn w:val="Normal"/>
+    <w:link w:val="HeaderChar"/>
+    <w:uiPriority w:val="99"/>
+    <w:unhideWhenUsed/>
+    <w:rsid w:val="00FE07F0"/>
+    <w:pPr>
+      <w:tabs>
+        <w:tab w:val="center" w:pos="4513"/>
+        <w:tab w:val="right" w:pos="9026"/>
+      </w:tabs>
+      <w:spacing w:after="0" w:line="240" w:lineRule="auto"/>
+    </w:pPr>
+  </w:style>
+  <w:style w:type="character" w:customStyle="1" w:styleId="HeaderChar">
+    <w:name w:val="Header Char"/>
+    <w:basedOn w:val="DefaultParagraphFont"/>
+    <w:link w:val="Header"/>
+    <w:uiPriority w:val="99"/>
+    <w:rsid w:val="00FE07F0"/>
+  </w:style>
+  <w:style w:type="paragraph" w:styleId="Footer">
+    <w:name w:val="footer"/>
+    <w:basedOn w:val="Normal"/>
+    <w:link w:val="FooterChar"/>
+    <w:uiPriority w:val="99"/>
+    <w:unhideWhenUsed/>
+    <w:rsid w:val="00FE07F0"/>
+    <w:pPr>
+      <w:tabs>
+        <w:tab w:val="center" w:pos="4513"/>
+        <w:tab w:val="right" w:pos="9026"/>
+      </w:tabs>
+      <w:spacing w:after="0" w:line="240" w:lineRule="auto"/>
+    </w:pPr>
+  </w:style>
+  <w:style w:type="character" w:customStyle="1" w:styleId="FooterChar">
+    <w:name w:val="Footer Char"/>
+    <w:basedOn w:val="DefaultParagraphFont"/>
+    <w:link w:val="Footer"/>
+    <w:uiPriority w:val="99"/>
+    <w:rsid w:val="00FE07F0"/>
+  </w:style>
+  <w:style w:type="paragraph" w:styleId="FootnoteText">
+    <w:name w:val="footnote text"/>
+    <w:basedOn w:val="Normal"/>
+    <w:link w:val="FootnoteTextChar"/>
+    <w:uiPriority w:val="99"/>
+    <w:semiHidden/>
+    <w:unhideWhenUsed/>
+    <w:rsid w:val="001E0E9A"/>
+    <w:pPr>
+      <w:spacing w:after="0" w:line="240" w:lineRule="auto"/>
+    </w:pPr>
+    <w:rPr>
+      <w:sz w:val="20"/>
+      <w:szCs w:val="20"/>
+    </w:rPr>
+  </w:style>
+  <w:style w:type="character" w:customStyle="1" w:styleId="FootnoteTextChar">
+    <w:name w:val="Footnote Text Char"/>
+    <w:basedOn w:val="DefaultParagraphFont"/>
+    <w:link w:val="FootnoteText"/>
+    <w:uiPriority w:val="99"/>
+    <w:semiHidden/>
+    <w:rsid w:val="001E0E9A"/>
+    <w:rPr>
+      <w:sz w:val="20"/>
+      <w:szCs w:val="20"/>
+    </w:rPr>
+  </w:style>
+  <w:style w:type="character" w:styleId="FootnoteReference">
+    <w:name w:val="footnote reference"/>
+    <w:basedOn w:val="DefaultParagraphFont"/>
+    <w:uiPriority w:val="99"/>
+    <w:semiHidden/>
+    <w:unhideWhenUsed/>
+    <w:rsid w:val="001E0E9A"/>
+    <w:rPr>
+      <w:vertAlign w:val="superscript"/>
+    </w:rPr>
+  </w:style>
 </w:styles>
+</file>
+
+<file path=word/charts/chart1.xml><?xml version="1.0" encoding="utf-8"?>
+<c:chartSpace xmlns:c="http://schemas.openxmlformats.org/drawingml/2006/chart" xmlns:a="http://schemas.openxmlformats.org/drawingml/2006/main" xmlns:r="http://schemas.openxmlformats.org/officeDocument/2006/relationships" xmlns:c16r2="http://schemas.microsoft.com/office/drawing/2015/06/chart">
+  <c:date1904 val="0"/>
+  <c:lang val="en-US"/>
+  <c:roundedCorners val="0"/>
+  <mc:AlternateContent xmlns:mc="http://schemas.openxmlformats.org/markup-compatibility/2006">
+    <mc:Choice xmlns:c14="http://schemas.microsoft.com/office/drawing/2007/8/2/chart" Requires="c14">
+      <c14:style val="102"/>
+    </mc:Choice>
+    <mc:Fallback>
+      <c:style val="2"/>
+    </mc:Fallback>
+  </mc:AlternateContent>
+  <c:chart>
+    <c:title>
+      <c:tx>
+        <c:rich>
+          <a:bodyPr rot="0" spcFirstLastPara="1" vertOverflow="ellipsis" vert="horz" wrap="square" anchor="ctr" anchorCtr="1"/>
+          <a:lstStyle/>
+          <a:p>
+            <a:pPr>
+              <a:defRPr sz="1400" b="0" i="0" u="none" strike="noStrike" kern="1200" spc="0" baseline="0">
+                <a:solidFill>
+                  <a:schemeClr val="tx1">
+                    <a:lumMod val="65000"/>
+                    <a:lumOff val="35000"/>
+                  </a:schemeClr>
+                </a:solidFill>
+                <a:latin typeface="+mn-lt"/>
+                <a:ea typeface="+mn-ea"/>
+                <a:cs typeface="+mn-cs"/>
+              </a:defRPr>
+            </a:pPr>
+            <a:r>
+              <a:rPr lang="en-NZ"/>
+              <a:t>Performance With</a:t>
+            </a:r>
+            <a:r>
+              <a:rPr lang="en-NZ" baseline="0"/>
+              <a:t> Varying Parcel Input Length</a:t>
+            </a:r>
+            <a:endParaRPr lang="en-NZ"/>
+          </a:p>
+        </c:rich>
+      </c:tx>
+      <c:overlay val="0"/>
+      <c:spPr>
+        <a:noFill/>
+        <a:ln>
+          <a:noFill/>
+        </a:ln>
+        <a:effectLst/>
+      </c:spPr>
+      <c:txPr>
+        <a:bodyPr rot="0" spcFirstLastPara="1" vertOverflow="ellipsis" vert="horz" wrap="square" anchor="ctr" anchorCtr="1"/>
+        <a:lstStyle/>
+        <a:p>
+          <a:pPr>
+            <a:defRPr sz="1400" b="0" i="0" u="none" strike="noStrike" kern="1200" spc="0" baseline="0">
+              <a:solidFill>
+                <a:schemeClr val="tx1">
+                  <a:lumMod val="65000"/>
+                  <a:lumOff val="35000"/>
+                </a:schemeClr>
+              </a:solidFill>
+              <a:latin typeface="+mn-lt"/>
+              <a:ea typeface="+mn-ea"/>
+              <a:cs typeface="+mn-cs"/>
+            </a:defRPr>
+          </a:pPr>
+          <a:endParaRPr lang="en-US"/>
+        </a:p>
+      </c:txPr>
+    </c:title>
+    <c:autoTitleDeleted val="0"/>
+    <c:plotArea>
+      <c:layout/>
+      <c:scatterChart>
+        <c:scatterStyle val="lineMarker"/>
+        <c:varyColors val="0"/>
+        <c:ser>
+          <c:idx val="0"/>
+          <c:order val="0"/>
+          <c:spPr>
+            <a:ln w="19050" cap="rnd">
+              <a:noFill/>
+              <a:round/>
+            </a:ln>
+            <a:effectLst/>
+          </c:spPr>
+          <c:marker>
+            <c:symbol val="circle"/>
+            <c:size val="5"/>
+            <c:spPr>
+              <a:solidFill>
+                <a:schemeClr val="accent1"/>
+              </a:solidFill>
+              <a:ln w="9525">
+                <a:solidFill>
+                  <a:schemeClr val="accent1"/>
+                </a:solidFill>
+              </a:ln>
+              <a:effectLst/>
+            </c:spPr>
+          </c:marker>
+          <c:trendline>
+            <c:spPr>
+              <a:ln w="19050" cap="rnd">
+                <a:solidFill>
+                  <a:schemeClr val="accent1"/>
+                </a:solidFill>
+                <a:prstDash val="sysDot"/>
+              </a:ln>
+              <a:effectLst/>
+            </c:spPr>
+            <c:trendlineType val="linear"/>
+            <c:dispRSqr val="0"/>
+            <c:dispEq val="1"/>
+            <c:trendlineLbl>
+              <c:layout>
+                <c:manualLayout>
+                  <c:x val="-0.41475771655288046"/>
+                  <c:y val="9.3153112945901964E-2"/>
+                </c:manualLayout>
+              </c:layout>
+              <c:numFmt formatCode="General" sourceLinked="0"/>
+              <c:spPr>
+                <a:noFill/>
+                <a:ln>
+                  <a:noFill/>
+                </a:ln>
+                <a:effectLst/>
+              </c:spPr>
+              <c:txPr>
+                <a:bodyPr rot="0" spcFirstLastPara="1" vertOverflow="ellipsis" vert="horz" wrap="square" anchor="ctr" anchorCtr="1"/>
+                <a:lstStyle/>
+                <a:p>
+                  <a:pPr>
+                    <a:defRPr sz="900" b="0" i="0" u="none" strike="noStrike" kern="1200" baseline="0">
+                      <a:solidFill>
+                        <a:schemeClr val="tx1">
+                          <a:lumMod val="65000"/>
+                          <a:lumOff val="35000"/>
+                        </a:schemeClr>
+                      </a:solidFill>
+                      <a:latin typeface="+mn-lt"/>
+                      <a:ea typeface="+mn-ea"/>
+                      <a:cs typeface="+mn-cs"/>
+                    </a:defRPr>
+                  </a:pPr>
+                  <a:endParaRPr lang="en-US"/>
+                </a:p>
+              </c:txPr>
+            </c:trendlineLbl>
+          </c:trendline>
+          <c:xVal>
+            <c:numRef>
+              <c:f>Sheet1!$A$1:$A$100</c:f>
+              <c:numCache>
+                <c:formatCode>General</c:formatCode>
+                <c:ptCount val="100"/>
+                <c:pt idx="0">
+                  <c:v>0</c:v>
+                </c:pt>
+                <c:pt idx="1">
+                  <c:v>1</c:v>
+                </c:pt>
+                <c:pt idx="2">
+                  <c:v>2</c:v>
+                </c:pt>
+                <c:pt idx="3">
+                  <c:v>3</c:v>
+                </c:pt>
+                <c:pt idx="4">
+                  <c:v>4</c:v>
+                </c:pt>
+                <c:pt idx="5">
+                  <c:v>5</c:v>
+                </c:pt>
+                <c:pt idx="6">
+                  <c:v>6</c:v>
+                </c:pt>
+                <c:pt idx="7">
+                  <c:v>7</c:v>
+                </c:pt>
+                <c:pt idx="8">
+                  <c:v>8</c:v>
+                </c:pt>
+                <c:pt idx="9">
+                  <c:v>9</c:v>
+                </c:pt>
+                <c:pt idx="10">
+                  <c:v>10</c:v>
+                </c:pt>
+                <c:pt idx="11">
+                  <c:v>11</c:v>
+                </c:pt>
+                <c:pt idx="12">
+                  <c:v>12</c:v>
+                </c:pt>
+                <c:pt idx="13">
+                  <c:v>13</c:v>
+                </c:pt>
+                <c:pt idx="14">
+                  <c:v>14</c:v>
+                </c:pt>
+                <c:pt idx="15">
+                  <c:v>15</c:v>
+                </c:pt>
+                <c:pt idx="16">
+                  <c:v>16</c:v>
+                </c:pt>
+                <c:pt idx="17">
+                  <c:v>17</c:v>
+                </c:pt>
+                <c:pt idx="18">
+                  <c:v>18</c:v>
+                </c:pt>
+                <c:pt idx="19">
+                  <c:v>19</c:v>
+                </c:pt>
+                <c:pt idx="20">
+                  <c:v>20</c:v>
+                </c:pt>
+                <c:pt idx="21">
+                  <c:v>21</c:v>
+                </c:pt>
+                <c:pt idx="22">
+                  <c:v>22</c:v>
+                </c:pt>
+                <c:pt idx="23">
+                  <c:v>23</c:v>
+                </c:pt>
+                <c:pt idx="24">
+                  <c:v>24</c:v>
+                </c:pt>
+                <c:pt idx="25">
+                  <c:v>25</c:v>
+                </c:pt>
+                <c:pt idx="26">
+                  <c:v>26</c:v>
+                </c:pt>
+                <c:pt idx="27">
+                  <c:v>27</c:v>
+                </c:pt>
+                <c:pt idx="28">
+                  <c:v>28</c:v>
+                </c:pt>
+                <c:pt idx="29">
+                  <c:v>29</c:v>
+                </c:pt>
+                <c:pt idx="30">
+                  <c:v>30</c:v>
+                </c:pt>
+                <c:pt idx="31">
+                  <c:v>31</c:v>
+                </c:pt>
+                <c:pt idx="32">
+                  <c:v>32</c:v>
+                </c:pt>
+                <c:pt idx="33">
+                  <c:v>33</c:v>
+                </c:pt>
+                <c:pt idx="34">
+                  <c:v>34</c:v>
+                </c:pt>
+                <c:pt idx="35">
+                  <c:v>35</c:v>
+                </c:pt>
+                <c:pt idx="36">
+                  <c:v>36</c:v>
+                </c:pt>
+                <c:pt idx="37">
+                  <c:v>37</c:v>
+                </c:pt>
+                <c:pt idx="38">
+                  <c:v>38</c:v>
+                </c:pt>
+                <c:pt idx="39">
+                  <c:v>39</c:v>
+                </c:pt>
+                <c:pt idx="40">
+                  <c:v>40</c:v>
+                </c:pt>
+                <c:pt idx="41">
+                  <c:v>41</c:v>
+                </c:pt>
+                <c:pt idx="42">
+                  <c:v>42</c:v>
+                </c:pt>
+                <c:pt idx="43">
+                  <c:v>43</c:v>
+                </c:pt>
+                <c:pt idx="44">
+                  <c:v>44</c:v>
+                </c:pt>
+                <c:pt idx="45">
+                  <c:v>45</c:v>
+                </c:pt>
+                <c:pt idx="46">
+                  <c:v>46</c:v>
+                </c:pt>
+                <c:pt idx="47">
+                  <c:v>47</c:v>
+                </c:pt>
+                <c:pt idx="48">
+                  <c:v>48</c:v>
+                </c:pt>
+                <c:pt idx="49">
+                  <c:v>49</c:v>
+                </c:pt>
+                <c:pt idx="50">
+                  <c:v>50</c:v>
+                </c:pt>
+                <c:pt idx="51">
+                  <c:v>51</c:v>
+                </c:pt>
+                <c:pt idx="52">
+                  <c:v>52</c:v>
+                </c:pt>
+                <c:pt idx="53">
+                  <c:v>53</c:v>
+                </c:pt>
+                <c:pt idx="54">
+                  <c:v>54</c:v>
+                </c:pt>
+                <c:pt idx="55">
+                  <c:v>55</c:v>
+                </c:pt>
+                <c:pt idx="56">
+                  <c:v>56</c:v>
+                </c:pt>
+                <c:pt idx="57">
+                  <c:v>57</c:v>
+                </c:pt>
+                <c:pt idx="58">
+                  <c:v>58</c:v>
+                </c:pt>
+                <c:pt idx="59">
+                  <c:v>59</c:v>
+                </c:pt>
+                <c:pt idx="60">
+                  <c:v>60</c:v>
+                </c:pt>
+                <c:pt idx="61">
+                  <c:v>61</c:v>
+                </c:pt>
+                <c:pt idx="62">
+                  <c:v>62</c:v>
+                </c:pt>
+                <c:pt idx="63">
+                  <c:v>63</c:v>
+                </c:pt>
+                <c:pt idx="64">
+                  <c:v>64</c:v>
+                </c:pt>
+                <c:pt idx="65">
+                  <c:v>65</c:v>
+                </c:pt>
+                <c:pt idx="66">
+                  <c:v>66</c:v>
+                </c:pt>
+                <c:pt idx="67">
+                  <c:v>67</c:v>
+                </c:pt>
+                <c:pt idx="68">
+                  <c:v>68</c:v>
+                </c:pt>
+                <c:pt idx="69">
+                  <c:v>69</c:v>
+                </c:pt>
+                <c:pt idx="70">
+                  <c:v>70</c:v>
+                </c:pt>
+                <c:pt idx="71">
+                  <c:v>71</c:v>
+                </c:pt>
+                <c:pt idx="72">
+                  <c:v>72</c:v>
+                </c:pt>
+                <c:pt idx="73">
+                  <c:v>73</c:v>
+                </c:pt>
+                <c:pt idx="74">
+                  <c:v>74</c:v>
+                </c:pt>
+                <c:pt idx="75">
+                  <c:v>75</c:v>
+                </c:pt>
+                <c:pt idx="76">
+                  <c:v>76</c:v>
+                </c:pt>
+                <c:pt idx="77">
+                  <c:v>77</c:v>
+                </c:pt>
+                <c:pt idx="78">
+                  <c:v>78</c:v>
+                </c:pt>
+                <c:pt idx="79">
+                  <c:v>79</c:v>
+                </c:pt>
+                <c:pt idx="80">
+                  <c:v>80</c:v>
+                </c:pt>
+                <c:pt idx="81">
+                  <c:v>81</c:v>
+                </c:pt>
+                <c:pt idx="82">
+                  <c:v>82</c:v>
+                </c:pt>
+                <c:pt idx="83">
+                  <c:v>83</c:v>
+                </c:pt>
+                <c:pt idx="84">
+                  <c:v>84</c:v>
+                </c:pt>
+                <c:pt idx="85">
+                  <c:v>85</c:v>
+                </c:pt>
+                <c:pt idx="86">
+                  <c:v>86</c:v>
+                </c:pt>
+                <c:pt idx="87">
+                  <c:v>87</c:v>
+                </c:pt>
+                <c:pt idx="88">
+                  <c:v>88</c:v>
+                </c:pt>
+                <c:pt idx="89">
+                  <c:v>89</c:v>
+                </c:pt>
+                <c:pt idx="90">
+                  <c:v>90</c:v>
+                </c:pt>
+                <c:pt idx="91">
+                  <c:v>91</c:v>
+                </c:pt>
+                <c:pt idx="92">
+                  <c:v>92</c:v>
+                </c:pt>
+                <c:pt idx="93">
+                  <c:v>93</c:v>
+                </c:pt>
+                <c:pt idx="94">
+                  <c:v>94</c:v>
+                </c:pt>
+                <c:pt idx="95">
+                  <c:v>95</c:v>
+                </c:pt>
+                <c:pt idx="96">
+                  <c:v>96</c:v>
+                </c:pt>
+                <c:pt idx="97">
+                  <c:v>97</c:v>
+                </c:pt>
+                <c:pt idx="98">
+                  <c:v>98</c:v>
+                </c:pt>
+                <c:pt idx="99">
+                  <c:v>99</c:v>
+                </c:pt>
+              </c:numCache>
+            </c:numRef>
+          </c:xVal>
+          <c:yVal>
+            <c:numRef>
+              <c:f>Sheet1!$B$1:$B$100</c:f>
+              <c:numCache>
+                <c:formatCode>General</c:formatCode>
+                <c:ptCount val="100"/>
+                <c:pt idx="0">
+                  <c:v>25</c:v>
+                </c:pt>
+                <c:pt idx="1">
+                  <c:v>52</c:v>
+                </c:pt>
+                <c:pt idx="2">
+                  <c:v>78</c:v>
+                </c:pt>
+                <c:pt idx="3">
+                  <c:v>104</c:v>
+                </c:pt>
+                <c:pt idx="4">
+                  <c:v>130</c:v>
+                </c:pt>
+                <c:pt idx="5">
+                  <c:v>156</c:v>
+                </c:pt>
+                <c:pt idx="6">
+                  <c:v>182</c:v>
+                </c:pt>
+                <c:pt idx="7">
+                  <c:v>208</c:v>
+                </c:pt>
+                <c:pt idx="8">
+                  <c:v>234</c:v>
+                </c:pt>
+                <c:pt idx="9">
+                  <c:v>260</c:v>
+                </c:pt>
+                <c:pt idx="10">
+                  <c:v>286</c:v>
+                </c:pt>
+                <c:pt idx="11">
+                  <c:v>312</c:v>
+                </c:pt>
+                <c:pt idx="12">
+                  <c:v>338</c:v>
+                </c:pt>
+                <c:pt idx="13">
+                  <c:v>364</c:v>
+                </c:pt>
+                <c:pt idx="14">
+                  <c:v>390</c:v>
+                </c:pt>
+                <c:pt idx="15">
+                  <c:v>416</c:v>
+                </c:pt>
+                <c:pt idx="16">
+                  <c:v>442</c:v>
+                </c:pt>
+                <c:pt idx="17">
+                  <c:v>468</c:v>
+                </c:pt>
+                <c:pt idx="18">
+                  <c:v>494</c:v>
+                </c:pt>
+                <c:pt idx="19">
+                  <c:v>520</c:v>
+                </c:pt>
+                <c:pt idx="20">
+                  <c:v>546</c:v>
+                </c:pt>
+                <c:pt idx="21">
+                  <c:v>572</c:v>
+                </c:pt>
+                <c:pt idx="22">
+                  <c:v>598</c:v>
+                </c:pt>
+                <c:pt idx="23">
+                  <c:v>624</c:v>
+                </c:pt>
+                <c:pt idx="24">
+                  <c:v>650</c:v>
+                </c:pt>
+                <c:pt idx="25">
+                  <c:v>676</c:v>
+                </c:pt>
+                <c:pt idx="26">
+                  <c:v>702</c:v>
+                </c:pt>
+                <c:pt idx="27">
+                  <c:v>728</c:v>
+                </c:pt>
+                <c:pt idx="28">
+                  <c:v>754</c:v>
+                </c:pt>
+                <c:pt idx="29">
+                  <c:v>780</c:v>
+                </c:pt>
+                <c:pt idx="30">
+                  <c:v>806</c:v>
+                </c:pt>
+                <c:pt idx="31">
+                  <c:v>832</c:v>
+                </c:pt>
+                <c:pt idx="32">
+                  <c:v>858</c:v>
+                </c:pt>
+                <c:pt idx="33">
+                  <c:v>884</c:v>
+                </c:pt>
+                <c:pt idx="34">
+                  <c:v>910</c:v>
+                </c:pt>
+                <c:pt idx="35">
+                  <c:v>936</c:v>
+                </c:pt>
+                <c:pt idx="36">
+                  <c:v>962</c:v>
+                </c:pt>
+                <c:pt idx="37">
+                  <c:v>988</c:v>
+                </c:pt>
+                <c:pt idx="38">
+                  <c:v>1014</c:v>
+                </c:pt>
+                <c:pt idx="39">
+                  <c:v>1040</c:v>
+                </c:pt>
+                <c:pt idx="40">
+                  <c:v>1066</c:v>
+                </c:pt>
+                <c:pt idx="41">
+                  <c:v>1092</c:v>
+                </c:pt>
+                <c:pt idx="42">
+                  <c:v>1118</c:v>
+                </c:pt>
+                <c:pt idx="43">
+                  <c:v>1144</c:v>
+                </c:pt>
+                <c:pt idx="44">
+                  <c:v>1170</c:v>
+                </c:pt>
+                <c:pt idx="45">
+                  <c:v>1196</c:v>
+                </c:pt>
+                <c:pt idx="46">
+                  <c:v>1222</c:v>
+                </c:pt>
+                <c:pt idx="47">
+                  <c:v>1248</c:v>
+                </c:pt>
+                <c:pt idx="48">
+                  <c:v>1274</c:v>
+                </c:pt>
+                <c:pt idx="49">
+                  <c:v>1300</c:v>
+                </c:pt>
+                <c:pt idx="50">
+                  <c:v>1326</c:v>
+                </c:pt>
+                <c:pt idx="51">
+                  <c:v>1352</c:v>
+                </c:pt>
+                <c:pt idx="52">
+                  <c:v>1378</c:v>
+                </c:pt>
+                <c:pt idx="53">
+                  <c:v>1404</c:v>
+                </c:pt>
+                <c:pt idx="54">
+                  <c:v>1430</c:v>
+                </c:pt>
+                <c:pt idx="55">
+                  <c:v>1456</c:v>
+                </c:pt>
+                <c:pt idx="56">
+                  <c:v>1482</c:v>
+                </c:pt>
+                <c:pt idx="57">
+                  <c:v>1508</c:v>
+                </c:pt>
+                <c:pt idx="58">
+                  <c:v>1534</c:v>
+                </c:pt>
+                <c:pt idx="59">
+                  <c:v>1560</c:v>
+                </c:pt>
+                <c:pt idx="60">
+                  <c:v>1586</c:v>
+                </c:pt>
+                <c:pt idx="61">
+                  <c:v>1612</c:v>
+                </c:pt>
+                <c:pt idx="62">
+                  <c:v>1638</c:v>
+                </c:pt>
+                <c:pt idx="63">
+                  <c:v>1664</c:v>
+                </c:pt>
+                <c:pt idx="64">
+                  <c:v>1690</c:v>
+                </c:pt>
+                <c:pt idx="65">
+                  <c:v>1716</c:v>
+                </c:pt>
+                <c:pt idx="66">
+                  <c:v>1742</c:v>
+                </c:pt>
+                <c:pt idx="67">
+                  <c:v>1768</c:v>
+                </c:pt>
+                <c:pt idx="68">
+                  <c:v>1794</c:v>
+                </c:pt>
+                <c:pt idx="69">
+                  <c:v>1820</c:v>
+                </c:pt>
+                <c:pt idx="70">
+                  <c:v>1846</c:v>
+                </c:pt>
+                <c:pt idx="71">
+                  <c:v>1872</c:v>
+                </c:pt>
+                <c:pt idx="72">
+                  <c:v>1898</c:v>
+                </c:pt>
+                <c:pt idx="73">
+                  <c:v>1924</c:v>
+                </c:pt>
+                <c:pt idx="74">
+                  <c:v>1950</c:v>
+                </c:pt>
+                <c:pt idx="75">
+                  <c:v>1976</c:v>
+                </c:pt>
+                <c:pt idx="76">
+                  <c:v>2002</c:v>
+                </c:pt>
+                <c:pt idx="77">
+                  <c:v>2028</c:v>
+                </c:pt>
+                <c:pt idx="78">
+                  <c:v>2054</c:v>
+                </c:pt>
+                <c:pt idx="79">
+                  <c:v>2080</c:v>
+                </c:pt>
+                <c:pt idx="80">
+                  <c:v>2106</c:v>
+                </c:pt>
+                <c:pt idx="81">
+                  <c:v>2132</c:v>
+                </c:pt>
+                <c:pt idx="82">
+                  <c:v>2158</c:v>
+                </c:pt>
+                <c:pt idx="83">
+                  <c:v>2184</c:v>
+                </c:pt>
+                <c:pt idx="84">
+                  <c:v>2210</c:v>
+                </c:pt>
+                <c:pt idx="85">
+                  <c:v>2236</c:v>
+                </c:pt>
+                <c:pt idx="86">
+                  <c:v>2262</c:v>
+                </c:pt>
+                <c:pt idx="87">
+                  <c:v>2288</c:v>
+                </c:pt>
+                <c:pt idx="88">
+                  <c:v>2314</c:v>
+                </c:pt>
+                <c:pt idx="89">
+                  <c:v>2340</c:v>
+                </c:pt>
+                <c:pt idx="90">
+                  <c:v>2366</c:v>
+                </c:pt>
+                <c:pt idx="91">
+                  <c:v>2392</c:v>
+                </c:pt>
+                <c:pt idx="92">
+                  <c:v>2418</c:v>
+                </c:pt>
+                <c:pt idx="93">
+                  <c:v>2444</c:v>
+                </c:pt>
+                <c:pt idx="94">
+                  <c:v>2470</c:v>
+                </c:pt>
+                <c:pt idx="95">
+                  <c:v>2496</c:v>
+                </c:pt>
+                <c:pt idx="96">
+                  <c:v>2522</c:v>
+                </c:pt>
+                <c:pt idx="97">
+                  <c:v>2548</c:v>
+                </c:pt>
+                <c:pt idx="98">
+                  <c:v>2574</c:v>
+                </c:pt>
+                <c:pt idx="99">
+                  <c:v>2600</c:v>
+                </c:pt>
+              </c:numCache>
+            </c:numRef>
+          </c:yVal>
+          <c:smooth val="0"/>
+          <c:extLst>
+            <c:ext xmlns:c16="http://schemas.microsoft.com/office/drawing/2014/chart" uri="{C3380CC4-5D6E-409C-BE32-E72D297353CC}">
+              <c16:uniqueId val="{00000001-DF3A-41DE-B0E3-BD1FA51F377A}"/>
+            </c:ext>
+          </c:extLst>
+        </c:ser>
+        <c:dLbls>
+          <c:showLegendKey val="0"/>
+          <c:showVal val="0"/>
+          <c:showCatName val="0"/>
+          <c:showSerName val="0"/>
+          <c:showPercent val="0"/>
+          <c:showBubbleSize val="0"/>
+        </c:dLbls>
+        <c:axId val="327674440"/>
+        <c:axId val="414696304"/>
+      </c:scatterChart>
+      <c:valAx>
+        <c:axId val="327674440"/>
+        <c:scaling>
+          <c:orientation val="minMax"/>
+        </c:scaling>
+        <c:delete val="0"/>
+        <c:axPos val="b"/>
+        <c:majorGridlines>
+          <c:spPr>
+            <a:ln w="9525" cap="flat" cmpd="sng" algn="ctr">
+              <a:solidFill>
+                <a:schemeClr val="tx1">
+                  <a:lumMod val="15000"/>
+                  <a:lumOff val="85000"/>
+                </a:schemeClr>
+              </a:solidFill>
+              <a:round/>
+            </a:ln>
+            <a:effectLst/>
+          </c:spPr>
+        </c:majorGridlines>
+        <c:numFmt formatCode="General" sourceLinked="1"/>
+        <c:majorTickMark val="none"/>
+        <c:minorTickMark val="none"/>
+        <c:tickLblPos val="nextTo"/>
+        <c:spPr>
+          <a:noFill/>
+          <a:ln w="9525" cap="flat" cmpd="sng" algn="ctr">
+            <a:solidFill>
+              <a:schemeClr val="tx1">
+                <a:lumMod val="25000"/>
+                <a:lumOff val="75000"/>
+              </a:schemeClr>
+            </a:solidFill>
+            <a:round/>
+          </a:ln>
+          <a:effectLst/>
+        </c:spPr>
+        <c:txPr>
+          <a:bodyPr rot="-60000000" spcFirstLastPara="1" vertOverflow="ellipsis" vert="horz" wrap="square" anchor="ctr" anchorCtr="1"/>
+          <a:lstStyle/>
+          <a:p>
+            <a:pPr>
+              <a:defRPr sz="900" b="0" i="0" u="none" strike="noStrike" kern="1200" baseline="0">
+                <a:solidFill>
+                  <a:schemeClr val="tx1">
+                    <a:lumMod val="65000"/>
+                    <a:lumOff val="35000"/>
+                  </a:schemeClr>
+                </a:solidFill>
+                <a:latin typeface="+mn-lt"/>
+                <a:ea typeface="+mn-ea"/>
+                <a:cs typeface="+mn-cs"/>
+              </a:defRPr>
+            </a:pPr>
+            <a:endParaRPr lang="en-US"/>
+          </a:p>
+        </c:txPr>
+        <c:crossAx val="414696304"/>
+        <c:crosses val="autoZero"/>
+        <c:crossBetween val="midCat"/>
+      </c:valAx>
+      <c:valAx>
+        <c:axId val="414696304"/>
+        <c:scaling>
+          <c:orientation val="minMax"/>
+        </c:scaling>
+        <c:delete val="0"/>
+        <c:axPos val="l"/>
+        <c:majorGridlines>
+          <c:spPr>
+            <a:ln w="9525" cap="flat" cmpd="sng" algn="ctr">
+              <a:solidFill>
+                <a:schemeClr val="tx1">
+                  <a:lumMod val="15000"/>
+                  <a:lumOff val="85000"/>
+                </a:schemeClr>
+              </a:solidFill>
+              <a:round/>
+            </a:ln>
+            <a:effectLst/>
+          </c:spPr>
+        </c:majorGridlines>
+        <c:numFmt formatCode="General" sourceLinked="1"/>
+        <c:majorTickMark val="none"/>
+        <c:minorTickMark val="none"/>
+        <c:tickLblPos val="nextTo"/>
+        <c:spPr>
+          <a:noFill/>
+          <a:ln w="9525" cap="flat" cmpd="sng" algn="ctr">
+            <a:solidFill>
+              <a:schemeClr val="tx1">
+                <a:lumMod val="25000"/>
+                <a:lumOff val="75000"/>
+              </a:schemeClr>
+            </a:solidFill>
+            <a:round/>
+          </a:ln>
+          <a:effectLst/>
+        </c:spPr>
+        <c:txPr>
+          <a:bodyPr rot="-60000000" spcFirstLastPara="1" vertOverflow="ellipsis" vert="horz" wrap="square" anchor="ctr" anchorCtr="1"/>
+          <a:lstStyle/>
+          <a:p>
+            <a:pPr>
+              <a:defRPr sz="900" b="0" i="0" u="none" strike="noStrike" kern="1200" baseline="0">
+                <a:solidFill>
+                  <a:schemeClr val="tx1">
+                    <a:lumMod val="65000"/>
+                    <a:lumOff val="35000"/>
+                  </a:schemeClr>
+                </a:solidFill>
+                <a:latin typeface="+mn-lt"/>
+                <a:ea typeface="+mn-ea"/>
+                <a:cs typeface="+mn-cs"/>
+              </a:defRPr>
+            </a:pPr>
+            <a:endParaRPr lang="en-US"/>
+          </a:p>
+        </c:txPr>
+        <c:crossAx val="327674440"/>
+        <c:crosses val="autoZero"/>
+        <c:crossBetween val="midCat"/>
+      </c:valAx>
+      <c:spPr>
+        <a:noFill/>
+        <a:ln>
+          <a:noFill/>
+        </a:ln>
+        <a:effectLst/>
+      </c:spPr>
+    </c:plotArea>
+    <c:plotVisOnly val="1"/>
+    <c:dispBlanksAs val="gap"/>
+    <c:showDLblsOverMax val="0"/>
+  </c:chart>
+  <c:spPr>
+    <a:solidFill>
+      <a:schemeClr val="bg1"/>
+    </a:solidFill>
+    <a:ln w="9525" cap="flat" cmpd="sng" algn="ctr">
+      <a:solidFill>
+        <a:schemeClr val="tx1">
+          <a:lumMod val="15000"/>
+          <a:lumOff val="85000"/>
+        </a:schemeClr>
+      </a:solidFill>
+      <a:round/>
+    </a:ln>
+    <a:effectLst/>
+  </c:spPr>
+  <c:txPr>
+    <a:bodyPr/>
+    <a:lstStyle/>
+    <a:p>
+      <a:pPr>
+        <a:defRPr/>
+      </a:pPr>
+      <a:endParaRPr lang="en-US"/>
+    </a:p>
+  </c:txPr>
+  <c:externalData r:id="rId3">
+    <c:autoUpdate val="0"/>
+  </c:externalData>
+</c:chartSpace>
+</file>
+
+<file path=word/charts/colors1.xml><?xml version="1.0" encoding="utf-8"?>
+<cs:colorStyle xmlns:cs="http://schemas.microsoft.com/office/drawing/2012/chartStyle" xmlns:a="http://schemas.openxmlformats.org/drawingml/2006/main" meth="cycle" id="10">
+  <a:schemeClr val="accent1"/>
+  <a:schemeClr val="accent2"/>
+  <a:schemeClr val="accent3"/>
+  <a:schemeClr val="accent4"/>
+  <a:schemeClr val="accent5"/>
+  <a:schemeClr val="accent6"/>
+  <cs:variation/>
+  <cs:variation>
+    <a:lumMod val="60000"/>
+  </cs:variation>
+  <cs:variation>
+    <a:lumMod val="80000"/>
+    <a:lumOff val="20000"/>
+  </cs:variation>
+  <cs:variation>
+    <a:lumMod val="80000"/>
+  </cs:variation>
+  <cs:variation>
+    <a:lumMod val="60000"/>
+    <a:lumOff val="40000"/>
+  </cs:variation>
+  <cs:variation>
+    <a:lumMod val="50000"/>
+  </cs:variation>
+  <cs:variation>
+    <a:lumMod val="70000"/>
+    <a:lumOff val="30000"/>
+  </cs:variation>
+  <cs:variation>
+    <a:lumMod val="70000"/>
+  </cs:variation>
+  <cs:variation>
+    <a:lumMod val="50000"/>
+    <a:lumOff val="50000"/>
+  </cs:variation>
+</cs:colorStyle>
+</file>
+
+<file path=word/charts/style1.xml><?xml version="1.0" encoding="utf-8"?>
+<cs:chartStyle xmlns:cs="http://schemas.microsoft.com/office/drawing/2012/chartStyle" xmlns:a="http://schemas.openxmlformats.org/drawingml/2006/main" id="240">
+  <cs:axisTitle>
+    <cs:lnRef idx="0"/>
+    <cs:fillRef idx="0"/>
+    <cs:effectRef idx="0"/>
+    <cs:fontRef idx="minor">
+      <a:schemeClr val="tx1">
+        <a:lumMod val="65000"/>
+        <a:lumOff val="35000"/>
+      </a:schemeClr>
+    </cs:fontRef>
+    <cs:defRPr sz="1000" kern="1200"/>
+  </cs:axisTitle>
+  <cs:categoryAxis>
+    <cs:lnRef idx="0"/>
+    <cs:fillRef idx="0"/>
+    <cs:effectRef idx="0"/>
+    <cs:fontRef idx="minor">
+      <a:schemeClr val="tx1">
+        <a:lumMod val="65000"/>
+        <a:lumOff val="35000"/>
+      </a:schemeClr>
+    </cs:fontRef>
+    <cs:spPr>
+      <a:ln w="9525" cap="flat" cmpd="sng" algn="ctr">
+        <a:solidFill>
+          <a:schemeClr val="tx1">
+            <a:lumMod val="25000"/>
+            <a:lumOff val="75000"/>
+          </a:schemeClr>
+        </a:solidFill>
+        <a:round/>
+      </a:ln>
+    </cs:spPr>
+    <cs:defRPr sz="900" kern="1200"/>
+  </cs:categoryAxis>
+  <cs:chartArea mods="allowNoFillOverride allowNoLineOverride">
+    <cs:lnRef idx="0"/>
+    <cs:fillRef idx="0"/>
+    <cs:effectRef idx="0"/>
+    <cs:fontRef idx="minor">
+      <a:schemeClr val="tx1"/>
+    </cs:fontRef>
+    <cs:spPr>
+      <a:solidFill>
+        <a:schemeClr val="bg1"/>
+      </a:solidFill>
+      <a:ln w="9525" cap="flat" cmpd="sng" algn="ctr">
+        <a:solidFill>
+          <a:schemeClr val="tx1">
+            <a:lumMod val="15000"/>
+            <a:lumOff val="85000"/>
+          </a:schemeClr>
+        </a:solidFill>
+        <a:round/>
+      </a:ln>
+    </cs:spPr>
+    <cs:defRPr sz="1000" kern="1200"/>
+  </cs:chartArea>
+  <cs:dataLabel>
+    <cs:lnRef idx="0"/>
+    <cs:fillRef idx="0"/>
+    <cs:effectRef idx="0"/>
+    <cs:fontRef idx="minor">
+      <a:schemeClr val="tx1">
+        <a:lumMod val="75000"/>
+        <a:lumOff val="25000"/>
+      </a:schemeClr>
+    </cs:fontRef>
+    <cs:defRPr sz="900" kern="1200"/>
+  </cs:dataLabel>
+  <cs:dataLabelCallout>
+    <cs:lnRef idx="0"/>
+    <cs:fillRef idx="0"/>
+    <cs:effectRef idx="0"/>
+    <cs:fontRef idx="minor">
+      <a:schemeClr val="dk1">
+        <a:lumMod val="65000"/>
+        <a:lumOff val="35000"/>
+      </a:schemeClr>
+    </cs:fontRef>
+    <cs:spPr>
+      <a:solidFill>
+        <a:schemeClr val="lt1"/>
+      </a:solidFill>
+      <a:ln>
+        <a:solidFill>
+          <a:schemeClr val="dk1">
+            <a:lumMod val="25000"/>
+            <a:lumOff val="75000"/>
+          </a:schemeClr>
+        </a:solidFill>
+      </a:ln>
+    </cs:spPr>
+    <cs:defRPr sz="900" kern="1200"/>
+    <cs:bodyPr rot="0" spcFirstLastPara="1" vertOverflow="clip" horzOverflow="clip" vert="horz" wrap="square" lIns="36576" tIns="18288" rIns="36576" bIns="18288" anchor="ctr" anchorCtr="1">
+      <a:spAutoFit/>
+    </cs:bodyPr>
+  </cs:dataLabelCallout>
+  <cs:dataPoint>
+    <cs:lnRef idx="0"/>
+    <cs:fillRef idx="1">
+      <cs:styleClr val="auto"/>
+    </cs:fillRef>
+    <cs:effectRef idx="0"/>
+    <cs:fontRef idx="minor">
+      <a:schemeClr val="tx1"/>
+    </cs:fontRef>
+  </cs:dataPoint>
+  <cs:dataPoint3D>
+    <cs:lnRef idx="0"/>
+    <cs:fillRef idx="1">
+      <cs:styleClr val="auto"/>
+    </cs:fillRef>
+    <cs:effectRef idx="0"/>
+    <cs:fontRef idx="minor">
+      <a:schemeClr val="tx1"/>
+    </cs:fontRef>
+  </cs:dataPoint3D>
+  <cs:dataPointLine>
+    <cs:lnRef idx="0">
+      <cs:styleClr val="auto"/>
+    </cs:lnRef>
+    <cs:fillRef idx="1"/>
+    <cs:effectRef idx="0"/>
+    <cs:fontRef idx="minor">
+      <a:schemeClr val="tx1"/>
+    </cs:fontRef>
+    <cs:spPr>
+      <a:ln w="19050" cap="rnd">
+        <a:solidFill>
+          <a:schemeClr val="phClr"/>
+        </a:solidFill>
+        <a:round/>
+      </a:ln>
+    </cs:spPr>
+  </cs:dataPointLine>
+  <cs:dataPointMarker>
+    <cs:lnRef idx="0">
+      <cs:styleClr val="auto"/>
+    </cs:lnRef>
+    <cs:fillRef idx="1">
+      <cs:styleClr val="auto"/>
+    </cs:fillRef>
+    <cs:effectRef idx="0"/>
+    <cs:fontRef idx="minor">
+      <a:schemeClr val="tx1"/>
+    </cs:fontRef>
+    <cs:spPr>
+      <a:ln w="9525">
+        <a:solidFill>
+          <a:schemeClr val="phClr"/>
+        </a:solidFill>
+      </a:ln>
+    </cs:spPr>
+  </cs:dataPointMarker>
+  <cs:dataPointMarkerLayout symbol="circle" size="5"/>
+  <cs:dataPointWireframe>
+    <cs:lnRef idx="0">
+      <cs:styleClr val="auto"/>
+    </cs:lnRef>
+    <cs:fillRef idx="0"/>
+    <cs:effectRef idx="0"/>
+    <cs:fontRef idx="minor">
+      <a:schemeClr val="dk1"/>
+    </cs:fontRef>
+    <cs:spPr>
+      <a:ln w="9525" cap="rnd">
+        <a:solidFill>
+          <a:schemeClr val="phClr"/>
+        </a:solidFill>
+        <a:round/>
+      </a:ln>
+    </cs:spPr>
+  </cs:dataPointWireframe>
+  <cs:dataTable>
+    <cs:lnRef idx="0"/>
+    <cs:fillRef idx="0"/>
+    <cs:effectRef idx="0"/>
+    <cs:fontRef idx="minor">
+      <a:schemeClr val="tx1">
+        <a:lumMod val="65000"/>
+        <a:lumOff val="35000"/>
+      </a:schemeClr>
+    </cs:fontRef>
+    <cs:spPr>
+      <a:noFill/>
+      <a:ln w="9525" cap="flat" cmpd="sng" algn="ctr">
+        <a:solidFill>
+          <a:schemeClr val="tx1">
+            <a:lumMod val="15000"/>
+            <a:lumOff val="85000"/>
+          </a:schemeClr>
+        </a:solidFill>
+        <a:round/>
+      </a:ln>
+    </cs:spPr>
+    <cs:defRPr sz="900" kern="1200"/>
+  </cs:dataTable>
+  <cs:downBar>
+    <cs:lnRef idx="0"/>
+    <cs:fillRef idx="0"/>
+    <cs:effectRef idx="0"/>
+    <cs:fontRef idx="minor">
+      <a:schemeClr val="tx1"/>
+    </cs:fontRef>
+    <cs:spPr>
+      <a:solidFill>
+        <a:schemeClr val="dk1">
+          <a:lumMod val="75000"/>
+          <a:lumOff val="25000"/>
+        </a:schemeClr>
+      </a:solidFill>
+      <a:ln w="9525" cap="flat" cmpd="sng" algn="ctr">
+        <a:solidFill>
+          <a:schemeClr val="tx1">
+            <a:lumMod val="65000"/>
+            <a:lumOff val="35000"/>
+          </a:schemeClr>
+        </a:solidFill>
+        <a:round/>
+      </a:ln>
+    </cs:spPr>
+  </cs:downBar>
+  <cs:dropLine>
+    <cs:lnRef idx="0"/>
+    <cs:fillRef idx="0"/>
+    <cs:effectRef idx="0"/>
+    <cs:fontRef idx="minor">
+      <a:schemeClr val="tx1"/>
+    </cs:fontRef>
+    <cs:spPr>
+      <a:ln w="9525" cap="flat" cmpd="sng" algn="ctr">
+        <a:solidFill>
+          <a:schemeClr val="tx1">
+            <a:lumMod val="35000"/>
+            <a:lumOff val="65000"/>
+          </a:schemeClr>
+        </a:solidFill>
+        <a:round/>
+      </a:ln>
+    </cs:spPr>
+  </cs:dropLine>
+  <cs:errorBar>
+    <cs:lnRef idx="0"/>
+    <cs:fillRef idx="0"/>
+    <cs:effectRef idx="0"/>
+    <cs:fontRef idx="minor">
+      <a:schemeClr val="tx1"/>
+    </cs:fontRef>
+    <cs:spPr>
+      <a:ln w="9525" cap="flat" cmpd="sng" algn="ctr">
+        <a:solidFill>
+          <a:schemeClr val="tx1">
+            <a:lumMod val="65000"/>
+            <a:lumOff val="35000"/>
+          </a:schemeClr>
+        </a:solidFill>
+        <a:round/>
+      </a:ln>
+    </cs:spPr>
+  </cs:errorBar>
+  <cs:floor>
+    <cs:lnRef idx="0"/>
+    <cs:fillRef idx="0"/>
+    <cs:effectRef idx="0"/>
+    <cs:fontRef idx="minor">
+      <a:schemeClr val="tx1"/>
+    </cs:fontRef>
+    <cs:spPr>
+      <a:noFill/>
+      <a:ln>
+        <a:noFill/>
+      </a:ln>
+    </cs:spPr>
+  </cs:floor>
+  <cs:gridlineMajor>
+    <cs:lnRef idx="0"/>
+    <cs:fillRef idx="0"/>
+    <cs:effectRef idx="0"/>
+    <cs:fontRef idx="minor">
+      <a:schemeClr val="tx1"/>
+    </cs:fontRef>
+    <cs:spPr>
+      <a:ln w="9525" cap="flat" cmpd="sng" algn="ctr">
+        <a:solidFill>
+          <a:schemeClr val="tx1">
+            <a:lumMod val="15000"/>
+            <a:lumOff val="85000"/>
+          </a:schemeClr>
+        </a:solidFill>
+        <a:round/>
+      </a:ln>
+    </cs:spPr>
+  </cs:gridlineMajor>
+  <cs:gridlineMinor>
+    <cs:lnRef idx="0"/>
+    <cs:fillRef idx="0"/>
+    <cs:effectRef idx="0"/>
+    <cs:fontRef idx="minor">
+      <a:schemeClr val="tx1"/>
+    </cs:fontRef>
+    <cs:spPr>
+      <a:ln w="9525" cap="flat" cmpd="sng" algn="ctr">
+        <a:solidFill>
+          <a:schemeClr val="tx1">
+            <a:lumMod val="5000"/>
+            <a:lumOff val="95000"/>
+          </a:schemeClr>
+        </a:solidFill>
+        <a:round/>
+      </a:ln>
+    </cs:spPr>
+  </cs:gridlineMinor>
+  <cs:hiLoLine>
+    <cs:lnRef idx="0"/>
+    <cs:fillRef idx="0"/>
+    <cs:effectRef idx="0"/>
+    <cs:fontRef idx="minor">
+      <a:schemeClr val="tx1"/>
+    </cs:fontRef>
+    <cs:spPr>
+      <a:ln w="9525" cap="flat" cmpd="sng" algn="ctr">
+        <a:solidFill>
+          <a:schemeClr val="tx1">
+            <a:lumMod val="50000"/>
+            <a:lumOff val="50000"/>
+          </a:schemeClr>
+        </a:solidFill>
+        <a:round/>
+      </a:ln>
+    </cs:spPr>
+  </cs:hiLoLine>
+  <cs:leaderLine>
+    <cs:lnRef idx="0"/>
+    <cs:fillRef idx="0"/>
+    <cs:effectRef idx="0"/>
+    <cs:fontRef idx="minor">
+      <a:schemeClr val="tx1"/>
+    </cs:fontRef>
+    <cs:spPr>
+      <a:ln w="9525" cap="flat" cmpd="sng" algn="ctr">
+        <a:solidFill>
+          <a:schemeClr val="tx1">
+            <a:lumMod val="35000"/>
+            <a:lumOff val="65000"/>
+          </a:schemeClr>
+        </a:solidFill>
+        <a:round/>
+      </a:ln>
+    </cs:spPr>
+  </cs:leaderLine>
+  <cs:legend>
+    <cs:lnRef idx="0"/>
+    <cs:fillRef idx="0"/>
+    <cs:effectRef idx="0"/>
+    <cs:fontRef idx="minor">
+      <a:schemeClr val="tx1">
+        <a:lumMod val="65000"/>
+        <a:lumOff val="35000"/>
+      </a:schemeClr>
+    </cs:fontRef>
+    <cs:defRPr sz="900" kern="1200"/>
+  </cs:legend>
+  <cs:plotArea mods="allowNoFillOverride allowNoLineOverride">
+    <cs:lnRef idx="0"/>
+    <cs:fillRef idx="0"/>
+    <cs:effectRef idx="0"/>
+    <cs:fontRef idx="minor">
+      <a:schemeClr val="tx1"/>
+    </cs:fontRef>
+  </cs:plotArea>
+  <cs:plotArea3D mods="allowNoFillOverride allowNoLineOverride">
+    <cs:lnRef idx="0"/>
+    <cs:fillRef idx="0"/>
+    <cs:effectRef idx="0"/>
+    <cs:fontRef idx="minor">
+      <a:schemeClr val="tx1"/>
+    </cs:fontRef>
+  </cs:plotArea3D>
+  <cs:seriesAxis>
+    <cs:lnRef idx="0"/>
+    <cs:fillRef idx="0"/>
+    <cs:effectRef idx="0"/>
+    <cs:fontRef idx="minor">
+      <a:schemeClr val="tx1">
+        <a:lumMod val="65000"/>
+        <a:lumOff val="35000"/>
+      </a:schemeClr>
+    </cs:fontRef>
+    <cs:defRPr sz="900" kern="1200"/>
+  </cs:seriesAxis>
+  <cs:seriesLine>
+    <cs:lnRef idx="0"/>
+    <cs:fillRef idx="0"/>
+    <cs:effectRef idx="0"/>
+    <cs:fontRef idx="minor">
+      <a:schemeClr val="tx1"/>
+    </cs:fontRef>
+    <cs:spPr>
+      <a:ln w="9525" cap="flat" cmpd="sng" algn="ctr">
+        <a:solidFill>
+          <a:schemeClr val="tx1">
+            <a:lumMod val="35000"/>
+            <a:lumOff val="65000"/>
+          </a:schemeClr>
+        </a:solidFill>
+        <a:round/>
+      </a:ln>
+    </cs:spPr>
+  </cs:seriesLine>
+  <cs:title>
+    <cs:lnRef idx="0"/>
+    <cs:fillRef idx="0"/>
+    <cs:effectRef idx="0"/>
+    <cs:fontRef idx="minor">
+      <a:schemeClr val="tx1">
+        <a:lumMod val="65000"/>
+        <a:lumOff val="35000"/>
+      </a:schemeClr>
+    </cs:fontRef>
+    <cs:defRPr sz="1400" b="0" kern="1200" spc="0" baseline="0"/>
+  </cs:title>
+  <cs:trendline>
+    <cs:lnRef idx="0">
+      <cs:styleClr val="auto"/>
+    </cs:lnRef>
+    <cs:fillRef idx="0"/>
+    <cs:effectRef idx="0"/>
+    <cs:fontRef idx="minor">
+      <a:schemeClr val="tx1"/>
+    </cs:fontRef>
+    <cs:spPr>
+      <a:ln w="19050" cap="rnd">
+        <a:solidFill>
+          <a:schemeClr val="phClr"/>
+        </a:solidFill>
+        <a:prstDash val="sysDot"/>
+      </a:ln>
+    </cs:spPr>
+  </cs:trendline>
+  <cs:trendlineLabel>
+    <cs:lnRef idx="0"/>
+    <cs:fillRef idx="0"/>
+    <cs:effectRef idx="0"/>
+    <cs:fontRef idx="minor">
+      <a:schemeClr val="tx1">
+        <a:lumMod val="65000"/>
+        <a:lumOff val="35000"/>
+      </a:schemeClr>
+    </cs:fontRef>
+    <cs:defRPr sz="900" kern="1200"/>
+  </cs:trendlineLabel>
+  <cs:upBar>
+    <cs:lnRef idx="0"/>
+    <cs:fillRef idx="0"/>
+    <cs:effectRef idx="0"/>
+    <cs:fontRef idx="minor">
+      <a:schemeClr val="tx1"/>
+    </cs:fontRef>
+    <cs:spPr>
+      <a:solidFill>
+        <a:schemeClr val="lt1"/>
+      </a:solidFill>
+      <a:ln w="9525" cap="flat" cmpd="sng" algn="ctr">
+        <a:solidFill>
+          <a:schemeClr val="tx1">
+            <a:lumMod val="65000"/>
+            <a:lumOff val="35000"/>
+          </a:schemeClr>
+        </a:solidFill>
+        <a:round/>
+      </a:ln>
+    </cs:spPr>
+  </cs:upBar>
+  <cs:valueAxis>
+    <cs:lnRef idx="0"/>
+    <cs:fillRef idx="0"/>
+    <cs:effectRef idx="0"/>
+    <cs:fontRef idx="minor">
+      <a:schemeClr val="tx1">
+        <a:lumMod val="65000"/>
+        <a:lumOff val="35000"/>
+      </a:schemeClr>
+    </cs:fontRef>
+    <cs:spPr>
+      <a:ln w="9525" cap="flat" cmpd="sng" algn="ctr">
+        <a:solidFill>
+          <a:schemeClr val="tx1">
+            <a:lumMod val="25000"/>
+            <a:lumOff val="75000"/>
+          </a:schemeClr>
+        </a:solidFill>
+        <a:round/>
+      </a:ln>
+    </cs:spPr>
+    <cs:defRPr sz="900" kern="1200"/>
+  </cs:valueAxis>
+  <cs:wall>
+    <cs:lnRef idx="0"/>
+    <cs:fillRef idx="0"/>
+    <cs:effectRef idx="0"/>
+    <cs:fontRef idx="minor">
+      <a:schemeClr val="tx1"/>
+    </cs:fontRef>
+    <cs:spPr>
+      <a:noFill/>
+      <a:ln>
+        <a:noFill/>
+      </a:ln>
+    </cs:spPr>
+  </cs:wall>
+</cs:chartStyle>
 </file>
 
 <file path=word/theme/theme1.xml><?xml version="1.0" encoding="utf-8"?>
@@ -2915,4 +5178,16 @@
     </a:ext>
   </a:extLst>
 </a:theme>
+</file>
+
+<file path=customXml/item1.xml><?xml version="1.0" encoding="utf-8"?>
+<b:Sources xmlns:b="http://schemas.openxmlformats.org/officeDocument/2006/bibliography" xmlns="http://schemas.openxmlformats.org/officeDocument/2006/bibliography" SelectedStyle="\APASixthEditionOfficeOnline.xsl" StyleName="APA" Version="6"/>
+</file>
+
+<file path=customXml/itemProps1.xml><?xml version="1.0" encoding="utf-8"?>
+<ds:datastoreItem xmlns:ds="http://schemas.openxmlformats.org/officeDocument/2006/customXml" ds:itemID="{BFBC756C-EEC5-49D3-B9B2-4A3B170FC994}">
+  <ds:schemaRefs>
+    <ds:schemaRef ds:uri="http://schemas.openxmlformats.org/officeDocument/2006/bibliography"/>
+  </ds:schemaRefs>
+</ds:datastoreItem>
 </file>